--- a/PDF Working Data/Sample 1/02 - SKK Ventures QP LLC Agreement  FINAL 2019-04-25.docx
+++ b/PDF Working Data/Sample 1/02 - SKK Ventures QP LLC Agreement  FINAL 2019-04-25.docx
@@ -16070,11 +16070,9 @@
   </w:num>
   <w:num w:numId="28">
     <w:abstractNumId w:val="3"/>
-    <w:lvlOverride w:ilvl="0"/>
   </w:num>
   <w:num w:numId="29">
     <w:abstractNumId w:val="3"/>
-    <w:lvlOverride w:ilvl="0"/>
   </w:num>
   <w:num w:numId="30">
     <w:abstractNumId w:val="13"/>
